--- a/Maths4ML/Homeworks/1/Report1.docx
+++ b/Maths4ML/Homeworks/1/Report1.docx
@@ -175,10 +175,7 @@
         </w:numPr>
       </w:pPr>
       <w:r>
-        <w:t>VANDERMONDE</w:t>
-      </w:r>
-      <w:r>
-        <w:t xml:space="preserve"> MATRIX </w:t>
+        <w:t xml:space="preserve">VANDERMONDE MATRIX </w:t>
       </w:r>
     </w:p>
     <w:p>
@@ -249,15 +246,7 @@
     </w:p>
     <w:p>
       <w:r>
-        <w:t xml:space="preserve">For n&gt;=20, we get a singular matrix, which cannot be solved using </w:t>
-      </w:r>
-      <w:proofErr w:type="spellStart"/>
-      <w:r>
-        <w:t>Numpy’s</w:t>
-      </w:r>
-      <w:proofErr w:type="spellEnd"/>
-      <w:r>
-        <w:t xml:space="preserve"> function </w:t>
+        <w:t xml:space="preserve">For n&gt;=20, we get a singular matrix, which cannot be solved using Numpy’s function </w:t>
       </w:r>
       <w:r>
         <w:rPr>
@@ -371,15 +360,7 @@
           <w:sz w:val="20"/>
           <w:szCs w:val="20"/>
         </w:rPr>
-        <w:t xml:space="preserve">and </w:t>
-      </w:r>
-      <w:proofErr w:type="spellStart"/>
-      <w:r>
-        <w:rPr>
-          <w:sz w:val="20"/>
-          <w:szCs w:val="20"/>
-        </w:rPr>
-        <w:t>k</w:t>
+        <w:t>and k</w:t>
       </w:r>
       <w:r>
         <w:rPr>
@@ -389,13 +370,149 @@
         </w:rPr>
         <w:t>inf</w:t>
       </w:r>
-      <w:proofErr w:type="spellEnd"/>
       <w:r>
         <w:rPr>
           <w:sz w:val="20"/>
           <w:szCs w:val="20"/>
         </w:rPr>
         <w:t xml:space="preserve">) starts to rise at n=10 </w:t>
+      </w:r>
+    </w:p>
+    <w:p>
+      <w:pPr>
+        <w:rPr>
+          <w:sz w:val="20"/>
+          <w:szCs w:val="20"/>
+        </w:rPr>
+      </w:pPr>
+    </w:p>
+    <w:p>
+      <w:pPr>
+        <w:rPr>
+          <w:b/>
+          <w:bCs/>
+          <w:i/>
+          <w:iCs/>
+        </w:rPr>
+      </w:pPr>
+      <w:r>
+        <w:rPr>
+          <w:b/>
+          <w:bCs/>
+          <w:i/>
+          <w:iCs/>
+        </w:rPr>
+        <w:t>Floating point operations</w:t>
+      </w:r>
+    </w:p>
+    <w:p>
+      <w:pPr>
+        <w:pStyle w:val="Paragrafoelenco"/>
+        <w:numPr>
+          <w:ilvl w:val="0"/>
+          <w:numId w:val="1"/>
+        </w:numPr>
+      </w:pPr>
+      <w:r>
+        <w:t>NEPERO’S NUMBER</w:t>
+      </w:r>
+    </w:p>
+    <w:p>
+      <w:pPr>
+        <w:rPr>
+          <w:sz w:val="20"/>
+          <w:szCs w:val="20"/>
+        </w:rPr>
+      </w:pPr>
+      <w:r>
+        <w:rPr>
+          <w:sz w:val="20"/>
+          <w:szCs w:val="20"/>
+        </w:rPr>
+        <w:drawing>
+          <wp:inline distT="0" distB="0" distL="0" distR="0" wp14:anchorId="68506174" wp14:editId="6EB78065">
+            <wp:extent cx="3696020" cy="1638442"/>
+            <wp:effectExtent l="0" t="0" r="0" b="0"/>
+            <wp:docPr id="6" name="Immagine 6" descr="Immagine che contiene testo&#10;&#10;Descrizione generata automaticamente"/>
+            <wp:cNvGraphicFramePr>
+              <a:graphicFrameLocks xmlns:a="http://schemas.openxmlformats.org/drawingml/2006/main" noChangeAspect="1"/>
+            </wp:cNvGraphicFramePr>
+            <a:graphic xmlns:a="http://schemas.openxmlformats.org/drawingml/2006/main">
+              <a:graphicData uri="http://schemas.openxmlformats.org/drawingml/2006/picture">
+                <pic:pic xmlns:pic="http://schemas.openxmlformats.org/drawingml/2006/picture">
+                  <pic:nvPicPr>
+                    <pic:cNvPr id="6" name="Immagine 6" descr="Immagine che contiene testo&#10;&#10;Descrizione generata automaticamente"/>
+                    <pic:cNvPicPr/>
+                  </pic:nvPicPr>
+                  <pic:blipFill>
+                    <a:blip r:embed="rId8"/>
+                    <a:stretch>
+                      <a:fillRect/>
+                    </a:stretch>
+                  </pic:blipFill>
+                  <pic:spPr>
+                    <a:xfrm>
+                      <a:off x="0" y="0"/>
+                      <a:ext cx="3696020" cy="1638442"/>
+                    </a:xfrm>
+                    <a:prstGeom prst="rect">
+                      <a:avLst/>
+                    </a:prstGeom>
+                  </pic:spPr>
+                </pic:pic>
+              </a:graphicData>
+            </a:graphic>
+          </wp:inline>
+        </w:drawing>
+      </w:r>
+    </w:p>
+    <w:p>
+      <w:pPr>
+        <w:rPr>
+          <w:sz w:val="20"/>
+          <w:szCs w:val="20"/>
+        </w:rPr>
+      </w:pPr>
+      <w:r>
+        <w:rPr>
+          <w:sz w:val="20"/>
+          <w:szCs w:val="20"/>
+        </w:rPr>
+        <w:drawing>
+          <wp:inline distT="0" distB="0" distL="0" distR="0" wp14:anchorId="6547C553" wp14:editId="0D69EB7B">
+            <wp:extent cx="4808637" cy="495343"/>
+            <wp:effectExtent l="0" t="0" r="0" b="0"/>
+            <wp:docPr id="7" name="Immagine 7" descr="Immagine che contiene testo&#10;&#10;Descrizione generata automaticamente"/>
+            <wp:cNvGraphicFramePr>
+              <a:graphicFrameLocks xmlns:a="http://schemas.openxmlformats.org/drawingml/2006/main" noChangeAspect="1"/>
+            </wp:cNvGraphicFramePr>
+            <a:graphic xmlns:a="http://schemas.openxmlformats.org/drawingml/2006/main">
+              <a:graphicData uri="http://schemas.openxmlformats.org/drawingml/2006/picture">
+                <pic:pic xmlns:pic="http://schemas.openxmlformats.org/drawingml/2006/picture">
+                  <pic:nvPicPr>
+                    <pic:cNvPr id="7" name="Immagine 7" descr="Immagine che contiene testo&#10;&#10;Descrizione generata automaticamente"/>
+                    <pic:cNvPicPr/>
+                  </pic:nvPicPr>
+                  <pic:blipFill>
+                    <a:blip r:embed="rId9"/>
+                    <a:stretch>
+                      <a:fillRect/>
+                    </a:stretch>
+                  </pic:blipFill>
+                  <pic:spPr>
+                    <a:xfrm>
+                      <a:off x="0" y="0"/>
+                      <a:ext cx="4808637" cy="495343"/>
+                    </a:xfrm>
+                    <a:prstGeom prst="rect">
+                      <a:avLst/>
+                    </a:prstGeom>
+                  </pic:spPr>
+                </pic:pic>
+              </a:graphicData>
+            </a:graphic>
+          </wp:inline>
+        </w:drawing>
       </w:r>
     </w:p>
     <w:sectPr>
